--- a/Iteración 5/Decisiones de Diseño tomadas por ASS/ADD-044.docx
+++ b/Iteración 5/Decisiones de Diseño tomadas por ASS/ADD-044.docx
@@ -46,8 +46,19 @@
             </w:r>
             <w:proofErr w:type="spellEnd"/>
             <w:r>
-              <w:t xml:space="preserve"> decisión</w:t>
-            </w:r>
+              <w:t xml:space="preserve"> </w:t>
+            </w:r>
+            <w:proofErr w:type="spellStart"/>
+            <w:r>
+              <w:t>decisi</w:t>
+            </w:r>
+            <w:r>
+              <w:t>o</w:t>
+            </w:r>
+            <w:r>
+              <w:t>n</w:t>
+            </w:r>
+            <w:proofErr w:type="spellEnd"/>
           </w:p>
         </w:tc>
         <w:tc>
@@ -114,10 +125,7 @@
               <w:spacing w:line="240" w:lineRule="auto"/>
             </w:pPr>
             <w:r>
-              <w:t>ADD-04</w:t>
-            </w:r>
-            <w:r>
-              <w:t>4</w:t>
+              <w:t>ADD-044</w:t>
             </w:r>
           </w:p>
         </w:tc>
@@ -194,8 +202,19 @@
             </w:r>
             <w:proofErr w:type="spellEnd"/>
             <w:r>
-              <w:t xml:space="preserve"> decisión</w:t>
-            </w:r>
+              <w:t xml:space="preserve"> </w:t>
+            </w:r>
+            <w:proofErr w:type="spellStart"/>
+            <w:r>
+              <w:t>decisi</w:t>
+            </w:r>
+            <w:r>
+              <w:t>o</w:t>
+            </w:r>
+            <w:r>
+              <w:t>n</w:t>
+            </w:r>
+            <w:proofErr w:type="spellEnd"/>
           </w:p>
         </w:tc>
         <w:tc>
@@ -263,13 +282,7 @@
               <w:t>s</w:t>
             </w:r>
             <w:r>
-              <w:t xml:space="preserve">tema trata las emergencias </w:t>
-            </w:r>
-            <w:r>
-              <w:t>pasándolas</w:t>
-            </w:r>
-            <w:r>
-              <w:t xml:space="preserve"> por el patrón </w:t>
+              <w:t xml:space="preserve">tema trata las emergencias pasándolas por el patrón </w:t>
             </w:r>
             <w:proofErr w:type="spellStart"/>
             <w:r>
@@ -376,11 +389,9 @@
             <w:pPr>
               <w:spacing w:line="240" w:lineRule="auto"/>
             </w:pPr>
-            <w:proofErr w:type="gramStart"/>
             <w:r>
               <w:t>Status</w:t>
             </w:r>
-            <w:proofErr w:type="gramEnd"/>
           </w:p>
         </w:tc>
         <w:tc>
@@ -449,10 +460,7 @@
               <w:spacing w:line="240" w:lineRule="auto"/>
             </w:pPr>
             <w:r>
-              <w:t>RF</w:t>
-            </w:r>
-            <w:r>
-              <w:t>7</w:t>
+              <w:t>RF7</w:t>
             </w:r>
           </w:p>
         </w:tc>
@@ -514,6 +522,9 @@
             <w:pPr>
               <w:spacing w:line="240" w:lineRule="auto"/>
             </w:pPr>
+            <w:r>
+              <w:t>-</w:t>
+            </w:r>
           </w:p>
         </w:tc>
       </w:tr>
@@ -581,6 +592,9 @@
             <w:pPr>
               <w:spacing w:line="240" w:lineRule="auto"/>
             </w:pPr>
+            <w:r>
+              <w:t>?</w:t>
+            </w:r>
           </w:p>
         </w:tc>
       </w:tr>
@@ -619,6 +633,9 @@
             <w:pPr>
               <w:spacing w:line="240" w:lineRule="auto"/>
             </w:pPr>
+            <w:r>
+              <w:t>?</w:t>
+            </w:r>
           </w:p>
         </w:tc>
       </w:tr>
@@ -662,6 +679,11 @@
             <w:pPr>
               <w:spacing w:line="240" w:lineRule="auto"/>
             </w:pPr>
+            <w:bookmarkStart w:id="0" w:name="_GoBack"/>
+            <w:bookmarkEnd w:id="0"/>
+            <w:r>
+              <w:t>?</w:t>
+            </w:r>
           </w:p>
         </w:tc>
       </w:tr>
@@ -681,13 +703,8 @@
             <w:pPr>
               <w:spacing w:line="240" w:lineRule="auto"/>
             </w:pPr>
-            <w:proofErr w:type="gramStart"/>
-            <w:r>
-              <w:t>Link</w:t>
-            </w:r>
-            <w:proofErr w:type="gramEnd"/>
-            <w:r>
-              <w:t xml:space="preserve"> </w:t>
+            <w:r>
+              <w:t xml:space="preserve">Link </w:t>
             </w:r>
             <w:proofErr w:type="spellStart"/>
             <w:r>
@@ -734,8 +751,6 @@
             <w:r>
               <w:t>ADD-029</w:t>
             </w:r>
-            <w:bookmarkStart w:id="0" w:name="_GoBack"/>
-            <w:bookmarkEnd w:id="0"/>
           </w:p>
         </w:tc>
       </w:tr>
@@ -755,13 +770,8 @@
             <w:pPr>
               <w:spacing w:line="240" w:lineRule="auto"/>
             </w:pPr>
-            <w:proofErr w:type="gramStart"/>
-            <w:r>
-              <w:t>Link</w:t>
-            </w:r>
-            <w:proofErr w:type="gramEnd"/>
-            <w:r>
-              <w:t xml:space="preserve"> </w:t>
+            <w:r>
+              <w:t xml:space="preserve">Link </w:t>
             </w:r>
             <w:proofErr w:type="spellStart"/>
             <w:r>
@@ -938,6 +948,7 @@
     <w:lsdException w:name="HTML Sample" w:semiHidden="1" w:unhideWhenUsed="1"/>
     <w:lsdException w:name="HTML Typewriter" w:semiHidden="1" w:unhideWhenUsed="1"/>
     <w:lsdException w:name="HTML Variable" w:semiHidden="1" w:unhideWhenUsed="1"/>
+    <w:lsdException w:name="Normal Table" w:semiHidden="1" w:unhideWhenUsed="1"/>
     <w:lsdException w:name="annotation subject" w:semiHidden="1" w:unhideWhenUsed="1"/>
     <w:lsdException w:name="No List" w:semiHidden="1" w:unhideWhenUsed="1"/>
     <w:lsdException w:name="Outline List 1" w:semiHidden="1" w:unhideWhenUsed="1"/>
@@ -984,8 +995,10 @@
     <w:lsdException w:name="Table Subtle 2" w:semiHidden="1" w:unhideWhenUsed="1"/>
     <w:lsdException w:name="Table Web 1" w:semiHidden="1" w:unhideWhenUsed="1"/>
     <w:lsdException w:name="Table Web 2" w:semiHidden="1" w:unhideWhenUsed="1"/>
+    <w:lsdException w:name="Table Web 3" w:semiHidden="1" w:unhideWhenUsed="1"/>
     <w:lsdException w:name="Balloon Text" w:semiHidden="1" w:unhideWhenUsed="1"/>
     <w:lsdException w:name="Table Grid" w:uiPriority="39"/>
+    <w:lsdException w:name="Table Theme" w:semiHidden="1" w:unhideWhenUsed="1"/>
     <w:lsdException w:name="Placeholder Text" w:semiHidden="1"/>
     <w:lsdException w:name="No Spacing" w:uiPriority="1" w:qFormat="1"/>
     <w:lsdException w:name="Light Shading" w:uiPriority="60"/>

--- a/Iteración 5/Decisiones de Diseño tomadas por ASS/ADD-044.docx
+++ b/Iteración 5/Decisiones de Diseño tomadas por ASS/ADD-044.docx
@@ -4,7 +4,7 @@
   <w:body>
     <w:tbl>
       <w:tblPr>
-        <w:tblStyle w:val="Tablaconcuadrcula"/>
+        <w:tblStyle w:val="TableGrid"/>
         <w:tblW w:w="8730" w:type="dxa"/>
         <w:tblInd w:w="0" w:type="dxa"/>
         <w:tblLook w:val="04A0" w:firstRow="1" w:lastRow="0" w:firstColumn="1" w:lastColumn="0" w:noHBand="0" w:noVBand="1"/>
@@ -30,27 +30,7 @@
               <w:spacing w:line="240" w:lineRule="auto"/>
             </w:pPr>
             <w:r>
-              <w:t xml:space="preserve">Short </w:t>
-            </w:r>
-            <w:proofErr w:type="spellStart"/>
-            <w:r>
-              <w:t>title</w:t>
-            </w:r>
-            <w:proofErr w:type="spellEnd"/>
-            <w:r>
-              <w:t xml:space="preserve"> </w:t>
-            </w:r>
-            <w:proofErr w:type="spellStart"/>
-            <w:r>
-              <w:t>of</w:t>
-            </w:r>
-            <w:proofErr w:type="spellEnd"/>
-            <w:r>
-              <w:t xml:space="preserve"> </w:t>
-            </w:r>
-            <w:proofErr w:type="spellStart"/>
-            <w:r>
-              <w:t>decisi</w:t>
+              <w:t>Short title of decisi</w:t>
             </w:r>
             <w:r>
               <w:t>o</w:t>
@@ -58,7 +38,6 @@
             <w:r>
               <w:t>n</w:t>
             </w:r>
-            <w:proofErr w:type="spellEnd"/>
           </w:p>
         </w:tc>
         <w:tc>
@@ -188,25 +167,8 @@
             <w:pPr>
               <w:spacing w:line="240" w:lineRule="auto"/>
             </w:pPr>
-            <w:proofErr w:type="spellStart"/>
-            <w:r>
-              <w:t>Creator</w:t>
-            </w:r>
-            <w:proofErr w:type="spellEnd"/>
-            <w:r>
-              <w:t xml:space="preserve"> </w:t>
-            </w:r>
-            <w:proofErr w:type="spellStart"/>
-            <w:r>
-              <w:t>of</w:t>
-            </w:r>
-            <w:proofErr w:type="spellEnd"/>
-            <w:r>
-              <w:t xml:space="preserve"> </w:t>
-            </w:r>
-            <w:proofErr w:type="spellStart"/>
-            <w:r>
-              <w:t>decisi</w:t>
+            <w:r>
+              <w:t>Creator of decisi</w:t>
             </w:r>
             <w:r>
               <w:t>o</w:t>
@@ -214,7 +176,6 @@
             <w:r>
               <w:t>n</w:t>
             </w:r>
-            <w:proofErr w:type="spellEnd"/>
           </w:p>
         </w:tc>
         <w:tc>
@@ -254,11 +215,9 @@
             <w:pPr>
               <w:spacing w:line="240" w:lineRule="auto"/>
             </w:pPr>
-            <w:proofErr w:type="spellStart"/>
             <w:r>
               <w:t>Description</w:t>
             </w:r>
-            <w:proofErr w:type="spellEnd"/>
           </w:p>
         </w:tc>
         <w:tc>
@@ -284,11 +243,12 @@
             <w:r>
               <w:t xml:space="preserve">tema trata las emergencias pasándolas por el patrón </w:t>
             </w:r>
-            <w:proofErr w:type="spellStart"/>
-            <w:r>
-              <w:t>strategy</w:t>
-            </w:r>
-            <w:proofErr w:type="spellEnd"/>
+            <w:r>
+              <w:t>S</w:t>
+            </w:r>
+            <w:r>
+              <w:t>trategy</w:t>
+            </w:r>
             <w:r>
               <w:t>,</w:t>
             </w:r>
@@ -338,19 +298,9 @@
             <w:pPr>
               <w:spacing w:line="240" w:lineRule="auto"/>
             </w:pPr>
-            <w:proofErr w:type="spellStart"/>
-            <w:r>
-              <w:t>Decision’s</w:t>
-            </w:r>
-            <w:proofErr w:type="spellEnd"/>
-            <w:r>
-              <w:t xml:space="preserve"> </w:t>
-            </w:r>
-            <w:proofErr w:type="spellStart"/>
-            <w:r>
-              <w:t>Rational</w:t>
-            </w:r>
-            <w:proofErr w:type="spellEnd"/>
+            <w:r>
+              <w:t>Decision’s Rational</w:t>
+            </w:r>
           </w:p>
         </w:tc>
         <w:tc>
@@ -412,6 +362,8 @@
             <w:r>
               <w:t>Pendiente</w:t>
             </w:r>
+            <w:bookmarkStart w:id="0" w:name="_GoBack"/>
+            <w:bookmarkEnd w:id="0"/>
           </w:p>
         </w:tc>
       </w:tr>
@@ -431,13 +383,8 @@
             <w:pPr>
               <w:spacing w:line="240" w:lineRule="auto"/>
             </w:pPr>
-            <w:proofErr w:type="spellStart"/>
-            <w:r>
-              <w:t>Requirements</w:t>
-            </w:r>
-            <w:proofErr w:type="spellEnd"/>
-            <w:r>
-              <w:t xml:space="preserve"> (decisión drivers)</w:t>
+            <w:r>
+              <w:t>Requirements (decisión drivers)</w:t>
             </w:r>
           </w:p>
         </w:tc>
@@ -481,29 +428,8 @@
             <w:pPr>
               <w:spacing w:line="240" w:lineRule="auto"/>
             </w:pPr>
-            <w:proofErr w:type="spellStart"/>
-            <w:r>
-              <w:t>Alternative</w:t>
-            </w:r>
-            <w:proofErr w:type="spellEnd"/>
-            <w:r>
-              <w:t xml:space="preserve"> </w:t>
-            </w:r>
-            <w:proofErr w:type="spellStart"/>
-            <w:r>
-              <w:t>decisions</w:t>
-            </w:r>
-            <w:proofErr w:type="spellEnd"/>
-            <w:r>
-              <w:t xml:space="preserve"> (</w:t>
-            </w:r>
-            <w:proofErr w:type="spellStart"/>
-            <w:r>
-              <w:t>options</w:t>
-            </w:r>
-            <w:proofErr w:type="spellEnd"/>
-            <w:r>
-              <w:t>)</w:t>
+            <w:r>
+              <w:t>Alternative decisions (options)</w:t>
             </w:r>
           </w:p>
         </w:tc>
@@ -544,37 +470,8 @@
             <w:pPr>
               <w:spacing w:line="240" w:lineRule="auto"/>
             </w:pPr>
-            <w:proofErr w:type="spellStart"/>
-            <w:r>
-              <w:t>Decision</w:t>
-            </w:r>
-            <w:proofErr w:type="spellEnd"/>
-            <w:r>
-              <w:t xml:space="preserve"> </w:t>
-            </w:r>
-            <w:proofErr w:type="spellStart"/>
-            <w:r>
-              <w:t>outcome</w:t>
-            </w:r>
-            <w:proofErr w:type="spellEnd"/>
-            <w:r>
-              <w:t xml:space="preserve"> (</w:t>
-            </w:r>
-            <w:proofErr w:type="spellStart"/>
-            <w:r>
-              <w:t>options</w:t>
-            </w:r>
-            <w:proofErr w:type="spellEnd"/>
-            <w:r>
-              <w:t xml:space="preserve"> </w:t>
-            </w:r>
-            <w:proofErr w:type="spellStart"/>
-            <w:r>
-              <w:t>selected</w:t>
-            </w:r>
-            <w:proofErr w:type="spellEnd"/>
-            <w:r>
-              <w:t>)</w:t>
+            <w:r>
+              <w:t>Decision outcome (options selected)</w:t>
             </w:r>
           </w:p>
         </w:tc>
@@ -655,13 +552,8 @@
             <w:pPr>
               <w:spacing w:line="240" w:lineRule="auto"/>
             </w:pPr>
-            <w:proofErr w:type="spellStart"/>
-            <w:r>
-              <w:t>Cons</w:t>
-            </w:r>
-            <w:proofErr w:type="spellEnd"/>
-            <w:r>
-              <w:t xml:space="preserve"> opciones</w:t>
+            <w:r>
+              <w:t>Cons opciones</w:t>
             </w:r>
           </w:p>
         </w:tc>
@@ -679,8 +571,6 @@
             <w:pPr>
               <w:spacing w:line="240" w:lineRule="auto"/>
             </w:pPr>
-            <w:bookmarkStart w:id="0" w:name="_GoBack"/>
-            <w:bookmarkEnd w:id="0"/>
             <w:r>
               <w:t>?</w:t>
             </w:r>
@@ -704,29 +594,8 @@
               <w:spacing w:line="240" w:lineRule="auto"/>
             </w:pPr>
             <w:r>
-              <w:t xml:space="preserve">Link </w:t>
-            </w:r>
-            <w:proofErr w:type="spellStart"/>
-            <w:r>
-              <w:t>to</w:t>
-            </w:r>
-            <w:proofErr w:type="spellEnd"/>
-            <w:r>
-              <w:t xml:space="preserve"> </w:t>
-            </w:r>
-            <w:proofErr w:type="spellStart"/>
-            <w:r>
-              <w:t>other</w:t>
-            </w:r>
-            <w:proofErr w:type="spellEnd"/>
-            <w:r>
-              <w:t xml:space="preserve"> </w:t>
-            </w:r>
-            <w:proofErr w:type="spellStart"/>
-            <w:r>
-              <w:t>decisions</w:t>
-            </w:r>
-            <w:proofErr w:type="spellEnd"/>
+              <w:t>Link to other decisions</w:t>
+            </w:r>
           </w:p>
         </w:tc>
         <w:tc>
@@ -771,29 +640,8 @@
               <w:spacing w:line="240" w:lineRule="auto"/>
             </w:pPr>
             <w:r>
-              <w:t xml:space="preserve">Link </w:t>
-            </w:r>
-            <w:proofErr w:type="spellStart"/>
-            <w:r>
-              <w:t>to</w:t>
-            </w:r>
-            <w:proofErr w:type="spellEnd"/>
-            <w:r>
-              <w:t xml:space="preserve"> </w:t>
-            </w:r>
-            <w:proofErr w:type="spellStart"/>
-            <w:r>
-              <w:t>architecture</w:t>
-            </w:r>
-            <w:proofErr w:type="spellEnd"/>
-            <w:r>
-              <w:t xml:space="preserve"> </w:t>
-            </w:r>
-            <w:proofErr w:type="spellStart"/>
-            <w:r>
-              <w:t>artifacts</w:t>
-            </w:r>
-            <w:proofErr w:type="spellEnd"/>
+              <w:t>Link to architecture artifacts</w:t>
+            </w:r>
           </w:p>
         </w:tc>
         <w:tc>
@@ -1228,13 +1076,13 @@
       <w:spacing w:line="252" w:lineRule="auto"/>
     </w:pPr>
   </w:style>
-  <w:style w:type="character" w:default="1" w:styleId="Fuentedeprrafopredeter">
+  <w:style w:type="character" w:default="1" w:styleId="DefaultParagraphFont">
     <w:name w:val="Default Paragraph Font"/>
     <w:uiPriority w:val="1"/>
     <w:semiHidden/>
     <w:unhideWhenUsed/>
   </w:style>
-  <w:style w:type="table" w:default="1" w:styleId="Tablanormal">
+  <w:style w:type="table" w:default="1" w:styleId="TableNormal">
     <w:name w:val="Normal Table"/>
     <w:uiPriority w:val="99"/>
     <w:semiHidden/>
@@ -1249,15 +1097,15 @@
       </w:tblCellMar>
     </w:tblPr>
   </w:style>
-  <w:style w:type="numbering" w:default="1" w:styleId="Sinlista">
+  <w:style w:type="numbering" w:default="1" w:styleId="NoList">
     <w:name w:val="No List"/>
     <w:uiPriority w:val="99"/>
     <w:semiHidden/>
     <w:unhideWhenUsed/>
   </w:style>
-  <w:style w:type="table" w:styleId="Tablaconcuadrcula">
+  <w:style w:type="table" w:styleId="TableGrid">
     <w:name w:val="Table Grid"/>
-    <w:basedOn w:val="Tablanormal"/>
+    <w:basedOn w:val="TableNormal"/>
     <w:uiPriority w:val="39"/>
     <w:rsid w:val="00ED29CE"/>
     <w:pPr>
